--- a/cse424 abstract.docx
+++ b/cse424 abstract.docx
@@ -86,7 +86,7 @@
           <w:szCs w:val="28"/>
           <w:rtl w:val="0"/>
         </w:rPr>
-        <w:t xml:space="preserve">We want to implement a system, where we will predict the price, specs, and features of the next model of a mobile phone series. It will help a lot of people to have a more solid financial preparation for the upcoming device.</w:t>
+        <w:t xml:space="preserve">We want to implement a system, where we will predict the price of the next model of a mobile phone series. It will help a lot of people to have a more solid financial preparation for the upcoming device.</w:t>
       </w:r>
     </w:p>
     <w:p>
